--- a/Lab Sheet 7/lab-report7.docx
+++ b/Lab Sheet 7/lab-report7.docx
@@ -23969,7 +23969,14 @@
                   <w:caps/>
                   <w:color w:val="000000" w:themeColor="text1"/>
                 </w:rPr>
-                <w:t>94</w:t>
+                <w:t>9</w:t>
+              </w:r>
+              <w:r>
+                <w:rPr>
+                  <w:caps/>
+                  <w:color w:val="000000" w:themeColor="text1"/>
+                </w:rPr>
+                <w:t>4</w:t>
               </w:r>
             </w:p>
           </w:sdtContent>
@@ -35129,6 +35136,7 @@
     <w:rsid w:val="001D1DFF"/>
     <w:rsid w:val="001F54EF"/>
     <w:rsid w:val="002324AD"/>
+    <w:rsid w:val="002533D6"/>
     <w:rsid w:val="002729C4"/>
     <w:rsid w:val="002C6582"/>
     <w:rsid w:val="002D5323"/>
